--- a/GerenciamentoBovinos/Documentação/Documentação Controle de Bovinos.docx
+++ b/GerenciamentoBovinos/Documentação/Documentação Controle de Bovinos.docx
@@ -212,30 +212,96 @@
       </w:pPr>
       <w:r>
         <w:rPr/>
-        <w:t xml:space="preserve"> O cadastro de cliente deve ter os campos solicitados pelo cliente (</w:t>
-      </w:r>
-      <w:r>
-        <w:rPr/>
-        <w:t>nome, endereço, telefone, e-mail, inscrição estadual, CPF ou CNPJ</w:t>
-      </w:r>
-      <w:r>
-        <w:rPr/>
-        <w:t>), uma tela de visualização e busca dos cadastros e funcionalidades de edição e exclusão.</w:t>
-      </w:r>
-    </w:p>
-    <w:p>
-      <w:pPr>
-        <w:pStyle w:val="Normal"/>
-      </w:pPr>
-      <w:r>
-        <w:rPr/>
-        <w:t>Cadastro de Fornecedor:</w:t>
-      </w:r>
-    </w:p>
-    <w:p>
-      <w:pPr>
-        <w:pStyle w:val="Normal"/>
-      </w:pPr>
+        <w:t xml:space="preserve"> O cadastro de cliente deve ter os campos solicitados pelo cliente (nome, endereço, telefone, e-mail, inscrição estadual, CPF ou CNPJ), uma tela de visualização e busca dos cadastros e funcionalidades de edição e </w:t>
+      </w:r>
+      <w:r>
+        <w:rPr/>
+        <w:t>exclusão.</w:t>
+      </w:r>
+    </w:p>
+    <w:p>
+      <w:pPr>
+        <w:pStyle w:val="Normal"/>
+        <w:ind w:left="0"/>
+        <w:jc w:val="both"/>
+        <w:rPr>
+          <w:sz w:val="22"/>
+          <w:szCs w:val="22"/>
+        </w:rPr>
+      </w:pPr>
+      <w:r>
+        <w:rPr/>
+        <w:t>Cadastro</w:t>
+      </w:r>
+      <w:r>
+        <w:rPr/>
+        <w:t xml:space="preserve"> de Fornecedor:</w:t>
+      </w:r>
+    </w:p>
+    <w:p>
+      <w:pPr>
+        <w:pStyle w:val="Normal"/>
+        <w:jc w:val="both"/>
+      </w:pPr>
+      <w:proofErr w:type="gramStart"/>
+      <w:r>
+        <w:rPr/>
+        <w:t>Eu, como um proprietário, gostaria</w:t>
+      </w:r>
+      <w:proofErr w:type="gramEnd"/>
+      <w:r>
+        <w:rPr/>
+        <w:t xml:space="preserve"> de cadastrar um fornecedor no sistema. Em primeiro lugar teria que selecionar um tipo de fornecedor, </w:t>
+      </w:r>
+      <w:r>
+        <w:rPr/>
+        <w:t xml:space="preserve">que </w:t>
+      </w:r>
+      <w:r>
+        <w:rPr/>
+        <w:t xml:space="preserve">pode ser vendedor de produto </w:t>
+      </w:r>
+      <w:r>
+        <w:rPr/>
+        <w:t>ou</w:t>
+      </w:r>
+      <w:r>
+        <w:rPr/>
+        <w:t xml:space="preserve"> vendedor de bovino</w:t>
+      </w:r>
+      <w:r>
+        <w:rPr/>
+        <w:t>. Eu</w:t>
+      </w:r>
+      <w:r>
+        <w:rPr/>
+        <w:t xml:space="preserve"> gostaria </w:t>
+      </w:r>
+      <w:r>
+        <w:rPr/>
+        <w:t>de cadastrar</w:t>
+      </w:r>
+      <w:r>
+        <w:rPr/>
+        <w:t xml:space="preserve"> nome, endereço, telefone, e-mail, inscrição estadual, CPF ou CNPJ. Depois que todos os dados forem inseridos, e o cadastro finalizado no botão salvar, serei direcionado automaticamente para tela inicial aonde escolhendo aba listar fornecedor poderei alterar e excluir e até mesmo buscar um fornecedor desejado.</w:t>
+      </w:r>
+    </w:p>
+    <w:p>
+      <w:pPr>
+        <w:pStyle w:val="ListParagraph"/>
+        <w:numPr>
+          <w:ilvl w:val="0"/>
+          <w:numId w:val="1"/>
+        </w:numPr>
+        <w:rPr>
+          <w:sz w:val="22"/>
+          <w:szCs w:val="22"/>
+        </w:rPr>
+      </w:pPr>
+      <w:r>
+        <w:rPr/>
+        <w:t>O cadastro de fornecedor deve ter os campos solicitados pelo fornecedor(nome, endereço, telefone, e-mail, inscrição estadual, CPF ou CNPJ), uma tela de visualização e busca dos cadastros e funcionalidades de edição e exclusão.</w:t>
+      </w:r>
     </w:p>
     <w:p>
       <w:pPr>
@@ -252,6 +318,66 @@
       </w:pPr>
       <w:r>
         <w:rPr/>
+        <w:t xml:space="preserve">Eu, como proprietário, gostaria de ter um cadastrar bovinos no sistema. Esse cadastro teria que possuir </w:t>
+      </w:r>
+      <w:r>
+        <w:rPr/>
+        <w:t>o</w:t>
+      </w:r>
+      <w:r>
+        <w:rPr/>
+        <w:t>s</w:t>
+      </w:r>
+      <w:r>
+        <w:rPr/>
+        <w:t xml:space="preserve"> seguintes campos (brinco, raça, peso, lote, data de nascimento, descrição e valor unitário). Depois desses dados inseridos gostaria de ter controle geral de quantos bovinos tenho cadastrado. Ao clicar no botão voltar, volto para tela principal aonde posso listar, editar e excluir, algum bovino cadastro. </w:t>
+      </w:r>
+    </w:p>
+    <w:p>
+      <w:pPr>
+        <w:pStyle w:val="ListParagraph"/>
+        <w:numPr>
+          <w:ilvl w:val="0"/>
+          <w:numId w:val="1"/>
+        </w:numPr>
+        <w:rPr>
+          <w:sz w:val="22"/>
+          <w:szCs w:val="22"/>
+        </w:rPr>
+      </w:pPr>
+      <w:r>
+        <w:rPr/>
+        <w:t xml:space="preserve">O cadastro de bovino deve ter os campos solicitados pelo </w:t>
+      </w:r>
+      <w:r>
+        <w:rPr/>
+        <w:t>proprietário</w:t>
+      </w:r>
+      <w:r>
+        <w:rPr/>
+        <w:t xml:space="preserve"> </w:t>
+      </w:r>
+      <w:r>
+        <w:rPr/>
+        <w:t>(</w:t>
+      </w:r>
+      <w:r>
+        <w:rPr/>
+        <w:t>brinco, raça, peso, lote, data de nascimento, descrição e valor unitário), uma tela de visualização e busca dos cadastros e funcionalidades de edição e exclusão.</w:t>
+      </w:r>
+    </w:p>
+    <w:p>
+      <w:pPr>
+        <w:pStyle w:val="Normal"/>
+        <w:ind w:left="360"/>
+      </w:pPr>
+    </w:p>
+    <w:p>
+      <w:pPr>
+        <w:pStyle w:val="Normal"/>
+      </w:pPr>
+      <w:r>
+        <w:rPr/>
         <w:t>Cadastro de raça:</w:t>
       </w:r>
     </w:p>
@@ -259,6 +385,86 @@
       <w:pPr>
         <w:pStyle w:val="Normal"/>
       </w:pPr>
+      <w:proofErr w:type="gramStart"/>
+      <w:r>
+        <w:rPr/>
+        <w:t>Eu, como proprietário, gostaria</w:t>
+      </w:r>
+      <w:proofErr w:type="gramEnd"/>
+      <w:r>
+        <w:rPr/>
+        <w:t xml:space="preserve"> de ter um cadastro de raça no sistema. </w:t>
+      </w:r>
+      <w:r>
+        <w:rPr/>
+        <w:t>E</w:t>
+      </w:r>
+      <w:r>
+        <w:rPr/>
+        <w:t xml:space="preserve">sse cadastro deve ser necessário para que na hora que formos cadastrar o bovino, posso escolher raça correta. </w:t>
+      </w:r>
+      <w:r>
+        <w:rPr/>
+        <w:t>Ne</w:t>
+      </w:r>
+      <w:r>
+        <w:rPr/>
+        <w:t xml:space="preserve">sse cadastro deve conter </w:t>
+      </w:r>
+      <w:r>
+        <w:rPr/>
+        <w:t xml:space="preserve">os seguintes campos </w:t>
+      </w:r>
+      <w:r>
+        <w:rPr/>
+        <w:t>(nome, descrição). Ao finalizar o cadastro, automaticamente devo ser direciona</w:t>
+      </w:r>
+      <w:r>
+        <w:rPr/>
+        <w:t xml:space="preserve"> tela principal onde posso listar, editar e excluir.</w:t>
+      </w:r>
+    </w:p>
+    <w:p>
+      <w:pPr>
+        <w:pStyle w:val="ListParagraph"/>
+        <w:numPr>
+          <w:ilvl w:val="0"/>
+          <w:numId w:val="1"/>
+        </w:numPr>
+        <w:rPr>
+          <w:sz w:val="22"/>
+          <w:szCs w:val="22"/>
+        </w:rPr>
+      </w:pPr>
+      <w:r>
+        <w:rPr>
+          <w:u w:val="none"/>
+        </w:rPr>
+        <w:t>O cadastro de raça deve ter os campos solicitados pelo proprietário (nome, descrição), uma tela de visualização e busca dos cadastros e funcionalidades de edição e exclusão.</w:t>
+      </w:r>
+    </w:p>
+    <w:p>
+      <w:pPr>
+        <w:pStyle w:val="Normal"/>
+        <w:ind w:left="360"/>
+        <w:rPr>
+          <w:u w:val="none"/>
+        </w:rPr>
+      </w:pPr>
+    </w:p>
+    <w:p>
+      <w:pPr>
+        <w:pStyle w:val="Normal"/>
+        <w:ind w:left="360"/>
+        <w:rPr>
+          <w:u w:val="none"/>
+        </w:rPr>
+      </w:pPr>
+    </w:p>
+    <w:p>
+      <w:pPr>
+        <w:pStyle w:val="Normal"/>
+      </w:pPr>
       <w:r>
         <w:rPr/>
         <w:t>Cadastro de tipo de produto:</w:t>
@@ -267,6 +473,24 @@
     <w:p>
       <w:pPr>
         <w:pStyle w:val="Normal"/>
+        <w:ind w:left="0"/>
+        <w:rPr>
+          <w:u w:val="none"/>
+        </w:rPr>
+      </w:pPr>
+    </w:p>
+    <w:p>
+      <w:pPr>
+        <w:pStyle w:val="Normal"/>
+        <w:ind w:left="0"/>
+        <w:rPr>
+          <w:u w:val="none"/>
+        </w:rPr>
+      </w:pPr>
+    </w:p>
+    <w:p>
+      <w:pPr>
+        <w:pStyle w:val="Normal"/>
       </w:pPr>
       <w:r>
         <w:rPr/>
@@ -276,6 +500,15 @@
     <w:p>
       <w:pPr>
         <w:pStyle w:val="Normal"/>
+        <w:ind w:left="360"/>
+        <w:rPr>
+          <w:u w:val="none"/>
+        </w:rPr>
+      </w:pPr>
+    </w:p>
+    <w:p>
+      <w:pPr>
+        <w:pStyle w:val="Normal"/>
       </w:pPr>
       <w:r>
         <w:rPr/>
@@ -294,6 +527,237 @@
       <w:pPr>
         <w:pStyle w:val="Normal"/>
       </w:pPr>
+      <w:proofErr w:type="gramStart"/>
+      <w:r>
+        <w:rPr/>
+        <w:t>Eu, como proprietário, gostaria</w:t>
+      </w:r>
+      <w:proofErr w:type="gramEnd"/>
+      <w:r>
+        <w:rPr/>
+        <w:t xml:space="preserve"> de cadastrar os usuários do sistema. Em primeiro lugar gostaria de cadastrar meu usu</w:t>
+      </w:r>
+      <w:r>
+        <w:rPr/>
+        <w:t>á</w:t>
+      </w:r>
+      <w:r>
+        <w:rPr/>
+        <w:t>rio, que será o principal e terá acesso a todo o sistema. Depois gostaria de cadastrar meus funcion</w:t>
+      </w:r>
+      <w:r>
+        <w:rPr/>
+        <w:t>á</w:t>
+      </w:r>
+      <w:r>
+        <w:rPr/>
+        <w:t>rios sendo que cada um deles, de acordo com sua função, terá acesso a uma parte do sistema. Ao iniciar o cadastro devo colocar um nome de usu</w:t>
+      </w:r>
+      <w:r>
+        <w:rPr/>
+        <w:t>á</w:t>
+      </w:r>
+      <w:r>
+        <w:rPr/>
+        <w:t xml:space="preserve">rio, senha e os dados do cadastro, como nome, telefone, endereço e função. </w:t>
+      </w:r>
+    </w:p>
+    <w:p>
+      <w:pPr>
+        <w:pStyle w:val="ListParagraph"/>
+        <w:numPr>
+          <w:ilvl w:val="0"/>
+          <w:numId w:val="1"/>
+        </w:numPr>
+        <w:rPr>
+          <w:sz w:val="22"/>
+          <w:szCs w:val="22"/>
+        </w:rPr>
+      </w:pPr>
+      <w:r>
+        <w:rPr/>
+        <w:t xml:space="preserve">O sistema de controle de </w:t>
+      </w:r>
+      <w:r>
+        <w:rPr/>
+        <w:t>usu</w:t>
+      </w:r>
+      <w:r>
+        <w:rPr/>
+        <w:t>á</w:t>
+      </w:r>
+      <w:r>
+        <w:rPr/>
+        <w:t>rio</w:t>
+      </w:r>
+      <w:r>
+        <w:rPr/>
+        <w:t xml:space="preserve"> é primordial no sistema, pois para utilizar o programa o usuário deve inserir seu ID e senha, e assim terá acesso a parte do programa que ele pode acessar. Assim temos um sistema mais seguro onde cada </w:t>
+      </w:r>
+      <w:proofErr w:type="spellStart"/>
+      <w:r>
+        <w:rPr/>
+        <w:t>usuario</w:t>
+      </w:r>
+      <w:proofErr w:type="spellEnd"/>
+      <w:r>
+        <w:rPr/>
+        <w:t xml:space="preserve"> pode alterar apenas os dados que tem acesso de acordo com sua função.</w:t>
+      </w:r>
+    </w:p>
+    <w:p>
+      <w:pPr>
+        <w:pStyle w:val="ListParagraph"/>
+        <w:numPr>
+          <w:ilvl w:val="0"/>
+          <w:numId w:val="1"/>
+        </w:numPr>
+        <w:rPr>
+          <w:sz w:val="22"/>
+          <w:szCs w:val="22"/>
+        </w:rPr>
+      </w:pPr>
+      <w:r>
+        <w:rPr/>
+        <w:t>O primeiro cadastro a ser feito será do usu</w:t>
+      </w:r>
+      <w:r>
+        <w:rPr/>
+        <w:t>á</w:t>
+      </w:r>
+      <w:r>
+        <w:rPr/>
+        <w:t xml:space="preserve">rio master, apenas ele tem acesso a inserir novos </w:t>
+      </w:r>
+      <w:r>
+        <w:rPr/>
+        <w:t>usu</w:t>
+      </w:r>
+      <w:r>
+        <w:rPr/>
+        <w:t>á</w:t>
+      </w:r>
+      <w:r>
+        <w:rPr/>
+        <w:t>rios</w:t>
+      </w:r>
+      <w:r>
+        <w:rPr/>
+        <w:t xml:space="preserve"> e alt</w:t>
+      </w:r>
+      <w:r>
+        <w:rPr/>
+        <w:t>erar suas permissões.</w:t>
+      </w:r>
+    </w:p>
+    <w:p>
+      <w:pPr>
+        <w:pStyle w:val="ListParagraph"/>
+        <w:numPr>
+          <w:ilvl w:val="0"/>
+          <w:numId w:val="1"/>
+        </w:numPr>
+        <w:rPr>
+          <w:sz w:val="22"/>
+          <w:szCs w:val="22"/>
+        </w:rPr>
+      </w:pPr>
+      <w:r>
+        <w:rPr/>
+        <w:t xml:space="preserve">O usuário master ao inserir um novo usuário, deverá colocar os dados pertinentes (Nome, telefone, endereço, </w:t>
+      </w:r>
+      <w:proofErr w:type="spellStart"/>
+      <w:r>
+        <w:rPr/>
+        <w:t>email</w:t>
+      </w:r>
+      <w:proofErr w:type="spellEnd"/>
+      <w:r>
+        <w:rPr/>
+        <w:t xml:space="preserve"> e função), cadastrar um</w:t>
+      </w:r>
+      <w:r>
+        <w:rPr/>
+        <w:t xml:space="preserve"> ID</w:t>
+      </w:r>
+      <w:r>
+        <w:rPr/>
+        <w:t xml:space="preserve">, senha e definir quais os </w:t>
+      </w:r>
+      <w:r>
+        <w:rPr/>
+        <w:t>m</w:t>
+      </w:r>
+      <w:r>
+        <w:rPr/>
+        <w:t>ó</w:t>
+      </w:r>
+      <w:r>
+        <w:rPr/>
+        <w:t>dulos</w:t>
+      </w:r>
+      <w:r>
+        <w:rPr/>
+        <w:t xml:space="preserve"> que o </w:t>
+      </w:r>
+      <w:proofErr w:type="spellStart"/>
+      <w:r>
+        <w:rPr/>
+        <w:t>usuario</w:t>
+      </w:r>
+      <w:proofErr w:type="spellEnd"/>
+      <w:r>
+        <w:rPr/>
+        <w:t xml:space="preserve"> terá acesso.</w:t>
+      </w:r>
+    </w:p>
+    <w:p>
+      <w:pPr>
+        <w:pStyle w:val="ListParagraph"/>
+        <w:numPr>
+          <w:ilvl w:val="0"/>
+          <w:numId w:val="1"/>
+        </w:numPr>
+        <w:rPr>
+          <w:sz w:val="22"/>
+          <w:szCs w:val="22"/>
+        </w:rPr>
+      </w:pPr>
+      <w:r>
+        <w:rPr/>
+        <w:t xml:space="preserve">Um </w:t>
+      </w:r>
+      <w:r>
+        <w:rPr/>
+        <w:t>usu</w:t>
+      </w:r>
+      <w:r>
+        <w:rPr/>
+        <w:t>á</w:t>
+      </w:r>
+      <w:r>
+        <w:rPr/>
+        <w:t>rio</w:t>
+      </w:r>
+      <w:r>
+        <w:rPr/>
+        <w:t xml:space="preserve"> comum, através desse modulo, poderá trocar sua </w:t>
+      </w:r>
+      <w:r>
+        <w:rPr/>
+        <w:t xml:space="preserve">senha </w:t>
+      </w:r>
+    </w:p>
+    <w:p>
+      <w:pPr>
+        <w:pStyle w:val="Normal"/>
+        <w:ind w:firstLine="708"/>
+      </w:pPr>
+    </w:p>
+    <w:p>
+      <w:pPr>
+        <w:pStyle w:val="Normal"/>
+      </w:pPr>
       <w:r>
         <w:rPr/>
         <w:t xml:space="preserve">Cadastro de </w:t>
@@ -313,6 +777,23 @@
       </w:pPr>
       <w:r>
         <w:rPr/>
+        <w:t>Eu, como proprietário gostaria de cadastrar veterinário no sistema. Nesse cadastro deverá ter o seguintes de campos (nome, telefo</w:t>
+      </w:r>
+      <w:r>
+        <w:rPr/>
+        <w:t>ne, endereço, descrição</w:t>
+      </w:r>
+      <w:r>
+        <w:rPr/>
+        <w:t xml:space="preserve">) </w:t>
+      </w:r>
+    </w:p>
+    <w:p>
+      <w:pPr>
+        <w:pStyle w:val="Normal"/>
+      </w:pPr>
+      <w:r>
+        <w:rPr/>
         <w:t>Cadastro de prestadores de serviço:</w:t>
       </w:r>
     </w:p>
@@ -329,11 +810,135 @@
       <w:pPr>
         <w:pStyle w:val="Normal"/>
       </w:pPr>
-    </w:p>
-    <w:p>
-      <w:pPr>
-        <w:pStyle w:val="Normal"/>
-      </w:pPr>
+      <w:r>
+        <w:rPr/>
+        <w:t>Controle de compra e venda</w:t>
+      </w:r>
+    </w:p>
+    <w:p>
+      <w:pPr>
+        <w:pStyle w:val="ListParagraph"/>
+        <w:numPr>
+          <w:ilvl w:val="0"/>
+          <w:numId w:val="1"/>
+        </w:numPr>
+        <w:jc w:val="both"/>
+        <w:rPr>
+          <w:sz w:val="22"/>
+          <w:szCs w:val="22"/>
+        </w:rPr>
+      </w:pPr>
+      <w:r>
+        <w:rPr/>
+        <w:t xml:space="preserve">Nesse modulo, na </w:t>
+      </w:r>
+      <w:proofErr w:type="gramStart"/>
+      <w:r>
+        <w:rPr/>
+        <w:t>pagina</w:t>
+      </w:r>
+      <w:proofErr w:type="gramEnd"/>
+      <w:r>
+        <w:rPr/>
+        <w:t xml:space="preserve"> principal teremos um resumo das </w:t>
+      </w:r>
+      <w:r>
+        <w:rPr/>
+        <w:t>ú</w:t>
+      </w:r>
+      <w:r>
+        <w:rPr/>
+        <w:t>ltimas</w:t>
+      </w:r>
+      <w:r>
+        <w:rPr/>
+        <w:t xml:space="preserve"> transações e o usu</w:t>
+      </w:r>
+      <w:r>
+        <w:rPr/>
+        <w:t>á</w:t>
+      </w:r>
+      <w:r>
+        <w:rPr/>
+        <w:t>rio poderá selecionar para cadastrar nova operação (compra ou venda), localizar, editar e excluir transações. Também poderá solicitar relat</w:t>
+      </w:r>
+      <w:r>
+        <w:rPr/>
+        <w:t>ó</w:t>
+      </w:r>
+      <w:r>
+        <w:rPr/>
+        <w:t xml:space="preserve">rios especificados por tempo ou tipo. Apenas o </w:t>
+      </w:r>
+      <w:proofErr w:type="spellStart"/>
+      <w:r>
+        <w:rPr/>
+        <w:t>usuario</w:t>
+      </w:r>
+      <w:proofErr w:type="spellEnd"/>
+      <w:r>
+        <w:rPr/>
+        <w:t xml:space="preserve"> master poderá excluir um registro.</w:t>
+      </w:r>
+    </w:p>
+    <w:p>
+      <w:pPr>
+        <w:pStyle w:val="ListParagraph"/>
+        <w:numPr>
+          <w:ilvl w:val="0"/>
+          <w:numId w:val="1"/>
+        </w:numPr>
+        <w:jc w:val="both"/>
+        <w:rPr>
+          <w:sz w:val="22"/>
+          <w:szCs w:val="22"/>
+        </w:rPr>
+      </w:pPr>
+      <w:r>
+        <w:rPr/>
+        <w:t>Terá que ter uma tela de compra gado que vai conter alguns campos como número da nota</w:t>
+      </w:r>
+      <w:r>
+        <w:rPr/>
+        <w:t xml:space="preserve"> fiscal</w:t>
+      </w:r>
+      <w:r>
+        <w:rPr/>
+        <w:t xml:space="preserve">, natureza da operação, quantidade, valor unitário </w:t>
+      </w:r>
+      <w:r>
+        <w:rPr/>
+        <w:t xml:space="preserve">e </w:t>
+      </w:r>
+      <w:r>
+        <w:rPr/>
+        <w:t>valor</w:t>
+      </w:r>
+      <w:r>
+        <w:rPr/>
+        <w:t xml:space="preserve"> total.</w:t>
+      </w:r>
+    </w:p>
+    <w:p>
+      <w:pPr>
+        <w:pStyle w:val="ListParagraph"/>
+        <w:numPr>
+          <w:ilvl w:val="0"/>
+          <w:numId w:val="2"/>
+        </w:numPr>
+        <w:rPr>
+          <w:sz w:val="22"/>
+          <w:szCs w:val="22"/>
+        </w:rPr>
+      </w:pPr>
+      <w:r>
+        <w:rPr/>
+        <w:t>Terá que ter uma tela para venda de gado que vai conter alguns campos como número da nota fiscal, natureza da operação, quantidade, valor unitário e valor total</w:t>
+      </w:r>
+      <w:r>
+        <w:rPr/>
+        <w:t>.</w:t>
+      </w:r>
     </w:p>
     <w:p>
       <w:pPr>
@@ -357,6 +962,450 @@
 
 <file path=word/numbering.xml><?xml version="1.0" encoding="utf-8"?>
 <w:numbering xmlns:w="http://schemas.openxmlformats.org/wordprocessingml/2006/main">
+  <w:abstractNum xmlns:w="http://schemas.openxmlformats.org/wordprocessingml/2006/main" w:abstractNumId="5">
+    <w:multiLevelType xmlns:w="http://schemas.openxmlformats.org/wordprocessingml/2006/main" w:val="hybridMultilevel"/>
+    <w:lvl xmlns:w="http://schemas.openxmlformats.org/wordprocessingml/2006/main" w:ilvl="0">
+      <w:start w:val="1"/>
+      <w:numFmt w:val="bullet"/>
+      <w:lvlText w:val=""/>
+      <w:lvlJc w:val="left"/>
+      <w:pPr>
+        <w:ind w:left="720" w:hanging="360"/>
+      </w:pPr>
+      <w:rPr>
+        <w:rFonts w:hint="default" w:ascii="Symbol" w:hAnsi="Symbol"/>
+      </w:rPr>
+    </w:lvl>
+    <w:lvl xmlns:w="http://schemas.openxmlformats.org/wordprocessingml/2006/main" w:ilvl="1">
+      <w:start w:val="1"/>
+      <w:numFmt w:val="bullet"/>
+      <w:lvlText w:val="o"/>
+      <w:lvlJc w:val="left"/>
+      <w:pPr>
+        <w:ind w:left="1440" w:hanging="360"/>
+      </w:pPr>
+      <w:rPr>
+        <w:rFonts w:hint="default" w:ascii="Courier New" w:hAnsi="Courier New"/>
+      </w:rPr>
+    </w:lvl>
+    <w:lvl xmlns:w="http://schemas.openxmlformats.org/wordprocessingml/2006/main" w:ilvl="2">
+      <w:start w:val="1"/>
+      <w:numFmt w:val="bullet"/>
+      <w:lvlText w:val=""/>
+      <w:lvlJc w:val="left"/>
+      <w:pPr>
+        <w:ind w:left="2160" w:hanging="360"/>
+      </w:pPr>
+      <w:rPr>
+        <w:rFonts w:hint="default" w:ascii="Wingdings" w:hAnsi="Wingdings"/>
+      </w:rPr>
+    </w:lvl>
+    <w:lvl xmlns:w="http://schemas.openxmlformats.org/wordprocessingml/2006/main" w:ilvl="3">
+      <w:start w:val="1"/>
+      <w:numFmt w:val="bullet"/>
+      <w:lvlText w:val=""/>
+      <w:lvlJc w:val="left"/>
+      <w:pPr>
+        <w:ind w:left="2880" w:hanging="360"/>
+      </w:pPr>
+      <w:rPr>
+        <w:rFonts w:hint="default" w:ascii="Symbol" w:hAnsi="Symbol"/>
+      </w:rPr>
+    </w:lvl>
+    <w:lvl xmlns:w="http://schemas.openxmlformats.org/wordprocessingml/2006/main" w:ilvl="4">
+      <w:start w:val="1"/>
+      <w:numFmt w:val="bullet"/>
+      <w:lvlText w:val="o"/>
+      <w:lvlJc w:val="left"/>
+      <w:pPr>
+        <w:ind w:left="3600" w:hanging="360"/>
+      </w:pPr>
+      <w:rPr>
+        <w:rFonts w:hint="default" w:ascii="Courier New" w:hAnsi="Courier New"/>
+      </w:rPr>
+    </w:lvl>
+    <w:lvl xmlns:w="http://schemas.openxmlformats.org/wordprocessingml/2006/main" w:ilvl="5">
+      <w:start w:val="1"/>
+      <w:numFmt w:val="bullet"/>
+      <w:lvlText w:val=""/>
+      <w:lvlJc w:val="left"/>
+      <w:pPr>
+        <w:ind w:left="4320" w:hanging="360"/>
+      </w:pPr>
+      <w:rPr>
+        <w:rFonts w:hint="default" w:ascii="Wingdings" w:hAnsi="Wingdings"/>
+      </w:rPr>
+    </w:lvl>
+    <w:lvl xmlns:w="http://schemas.openxmlformats.org/wordprocessingml/2006/main" w:ilvl="6">
+      <w:start w:val="1"/>
+      <w:numFmt w:val="bullet"/>
+      <w:lvlText w:val=""/>
+      <w:lvlJc w:val="left"/>
+      <w:pPr>
+        <w:ind w:left="5040" w:hanging="360"/>
+      </w:pPr>
+      <w:rPr>
+        <w:rFonts w:hint="default" w:ascii="Symbol" w:hAnsi="Symbol"/>
+      </w:rPr>
+    </w:lvl>
+    <w:lvl xmlns:w="http://schemas.openxmlformats.org/wordprocessingml/2006/main" w:ilvl="7">
+      <w:start w:val="1"/>
+      <w:numFmt w:val="bullet"/>
+      <w:lvlText w:val="o"/>
+      <w:lvlJc w:val="left"/>
+      <w:pPr>
+        <w:ind w:left="5760" w:hanging="360"/>
+      </w:pPr>
+      <w:rPr>
+        <w:rFonts w:hint="default" w:ascii="Courier New" w:hAnsi="Courier New"/>
+      </w:rPr>
+    </w:lvl>
+    <w:lvl xmlns:w="http://schemas.openxmlformats.org/wordprocessingml/2006/main" w:ilvl="8">
+      <w:start w:val="1"/>
+      <w:numFmt w:val="bullet"/>
+      <w:lvlText w:val=""/>
+      <w:lvlJc w:val="left"/>
+      <w:pPr>
+        <w:ind w:left="6480" w:hanging="360"/>
+      </w:pPr>
+      <w:rPr>
+        <w:rFonts w:hint="default" w:ascii="Wingdings" w:hAnsi="Wingdings"/>
+      </w:rPr>
+    </w:lvl>
+  </w:abstractNum>
+  <w:abstractNum xmlns:w="http://schemas.openxmlformats.org/wordprocessingml/2006/main" w:abstractNumId="4">
+    <w:multiLevelType xmlns:w="http://schemas.openxmlformats.org/wordprocessingml/2006/main" w:val="hybridMultilevel"/>
+    <w:lvl xmlns:w="http://schemas.openxmlformats.org/wordprocessingml/2006/main" w:ilvl="0">
+      <w:start w:val="1"/>
+      <w:numFmt w:val="bullet"/>
+      <w:lvlText w:val=""/>
+      <w:lvlJc w:val="left"/>
+      <w:pPr>
+        <w:ind w:left="720" w:hanging="360"/>
+      </w:pPr>
+      <w:rPr>
+        <w:rFonts w:hint="default" w:ascii="Symbol" w:hAnsi="Symbol"/>
+      </w:rPr>
+    </w:lvl>
+    <w:lvl xmlns:w="http://schemas.openxmlformats.org/wordprocessingml/2006/main" w:ilvl="1">
+      <w:start w:val="1"/>
+      <w:numFmt w:val="bullet"/>
+      <w:lvlText w:val="o"/>
+      <w:lvlJc w:val="left"/>
+      <w:pPr>
+        <w:ind w:left="1440" w:hanging="360"/>
+      </w:pPr>
+      <w:rPr>
+        <w:rFonts w:hint="default" w:ascii="Courier New" w:hAnsi="Courier New"/>
+      </w:rPr>
+    </w:lvl>
+    <w:lvl xmlns:w="http://schemas.openxmlformats.org/wordprocessingml/2006/main" w:ilvl="2">
+      <w:start w:val="1"/>
+      <w:numFmt w:val="bullet"/>
+      <w:lvlText w:val=""/>
+      <w:lvlJc w:val="left"/>
+      <w:pPr>
+        <w:ind w:left="2160" w:hanging="360"/>
+      </w:pPr>
+      <w:rPr>
+        <w:rFonts w:hint="default" w:ascii="Wingdings" w:hAnsi="Wingdings"/>
+      </w:rPr>
+    </w:lvl>
+    <w:lvl xmlns:w="http://schemas.openxmlformats.org/wordprocessingml/2006/main" w:ilvl="3">
+      <w:start w:val="1"/>
+      <w:numFmt w:val="bullet"/>
+      <w:lvlText w:val=""/>
+      <w:lvlJc w:val="left"/>
+      <w:pPr>
+        <w:ind w:left="2880" w:hanging="360"/>
+      </w:pPr>
+      <w:rPr>
+        <w:rFonts w:hint="default" w:ascii="Symbol" w:hAnsi="Symbol"/>
+      </w:rPr>
+    </w:lvl>
+    <w:lvl xmlns:w="http://schemas.openxmlformats.org/wordprocessingml/2006/main" w:ilvl="4">
+      <w:start w:val="1"/>
+      <w:numFmt w:val="bullet"/>
+      <w:lvlText w:val="o"/>
+      <w:lvlJc w:val="left"/>
+      <w:pPr>
+        <w:ind w:left="3600" w:hanging="360"/>
+      </w:pPr>
+      <w:rPr>
+        <w:rFonts w:hint="default" w:ascii="Courier New" w:hAnsi="Courier New"/>
+      </w:rPr>
+    </w:lvl>
+    <w:lvl xmlns:w="http://schemas.openxmlformats.org/wordprocessingml/2006/main" w:ilvl="5">
+      <w:start w:val="1"/>
+      <w:numFmt w:val="bullet"/>
+      <w:lvlText w:val=""/>
+      <w:lvlJc w:val="left"/>
+      <w:pPr>
+        <w:ind w:left="4320" w:hanging="360"/>
+      </w:pPr>
+      <w:rPr>
+        <w:rFonts w:hint="default" w:ascii="Wingdings" w:hAnsi="Wingdings"/>
+      </w:rPr>
+    </w:lvl>
+    <w:lvl xmlns:w="http://schemas.openxmlformats.org/wordprocessingml/2006/main" w:ilvl="6">
+      <w:start w:val="1"/>
+      <w:numFmt w:val="bullet"/>
+      <w:lvlText w:val=""/>
+      <w:lvlJc w:val="left"/>
+      <w:pPr>
+        <w:ind w:left="5040" w:hanging="360"/>
+      </w:pPr>
+      <w:rPr>
+        <w:rFonts w:hint="default" w:ascii="Symbol" w:hAnsi="Symbol"/>
+      </w:rPr>
+    </w:lvl>
+    <w:lvl xmlns:w="http://schemas.openxmlformats.org/wordprocessingml/2006/main" w:ilvl="7">
+      <w:start w:val="1"/>
+      <w:numFmt w:val="bullet"/>
+      <w:lvlText w:val="o"/>
+      <w:lvlJc w:val="left"/>
+      <w:pPr>
+        <w:ind w:left="5760" w:hanging="360"/>
+      </w:pPr>
+      <w:rPr>
+        <w:rFonts w:hint="default" w:ascii="Courier New" w:hAnsi="Courier New"/>
+      </w:rPr>
+    </w:lvl>
+    <w:lvl xmlns:w="http://schemas.openxmlformats.org/wordprocessingml/2006/main" w:ilvl="8">
+      <w:start w:val="1"/>
+      <w:numFmt w:val="bullet"/>
+      <w:lvlText w:val=""/>
+      <w:lvlJc w:val="left"/>
+      <w:pPr>
+        <w:ind w:left="6480" w:hanging="360"/>
+      </w:pPr>
+      <w:rPr>
+        <w:rFonts w:hint="default" w:ascii="Wingdings" w:hAnsi="Wingdings"/>
+      </w:rPr>
+    </w:lvl>
+  </w:abstractNum>
+  <w:abstractNum xmlns:w="http://schemas.openxmlformats.org/wordprocessingml/2006/main" w:abstractNumId="3">
+    <w:multiLevelType xmlns:w="http://schemas.openxmlformats.org/wordprocessingml/2006/main" w:val="hybridMultilevel"/>
+    <w:lvl xmlns:w="http://schemas.openxmlformats.org/wordprocessingml/2006/main" w:ilvl="0">
+      <w:start w:val="1"/>
+      <w:numFmt w:val="bullet"/>
+      <w:lvlText w:val=""/>
+      <w:lvlJc w:val="left"/>
+      <w:pPr>
+        <w:ind w:left="720" w:hanging="360"/>
+      </w:pPr>
+      <w:rPr>
+        <w:rFonts w:hint="default" w:ascii="Symbol" w:hAnsi="Symbol"/>
+      </w:rPr>
+    </w:lvl>
+    <w:lvl xmlns:w="http://schemas.openxmlformats.org/wordprocessingml/2006/main" w:ilvl="1">
+      <w:start w:val="1"/>
+      <w:numFmt w:val="bullet"/>
+      <w:lvlText w:val="o"/>
+      <w:lvlJc w:val="left"/>
+      <w:pPr>
+        <w:ind w:left="1440" w:hanging="360"/>
+      </w:pPr>
+      <w:rPr>
+        <w:rFonts w:hint="default" w:ascii="Courier New" w:hAnsi="Courier New"/>
+      </w:rPr>
+    </w:lvl>
+    <w:lvl xmlns:w="http://schemas.openxmlformats.org/wordprocessingml/2006/main" w:ilvl="2">
+      <w:start w:val="1"/>
+      <w:numFmt w:val="bullet"/>
+      <w:lvlText w:val=""/>
+      <w:lvlJc w:val="left"/>
+      <w:pPr>
+        <w:ind w:left="2160" w:hanging="360"/>
+      </w:pPr>
+      <w:rPr>
+        <w:rFonts w:hint="default" w:ascii="Wingdings" w:hAnsi="Wingdings"/>
+      </w:rPr>
+    </w:lvl>
+    <w:lvl xmlns:w="http://schemas.openxmlformats.org/wordprocessingml/2006/main" w:ilvl="3">
+      <w:start w:val="1"/>
+      <w:numFmt w:val="bullet"/>
+      <w:lvlText w:val=""/>
+      <w:lvlJc w:val="left"/>
+      <w:pPr>
+        <w:ind w:left="2880" w:hanging="360"/>
+      </w:pPr>
+      <w:rPr>
+        <w:rFonts w:hint="default" w:ascii="Symbol" w:hAnsi="Symbol"/>
+      </w:rPr>
+    </w:lvl>
+    <w:lvl xmlns:w="http://schemas.openxmlformats.org/wordprocessingml/2006/main" w:ilvl="4">
+      <w:start w:val="1"/>
+      <w:numFmt w:val="bullet"/>
+      <w:lvlText w:val="o"/>
+      <w:lvlJc w:val="left"/>
+      <w:pPr>
+        <w:ind w:left="3600" w:hanging="360"/>
+      </w:pPr>
+      <w:rPr>
+        <w:rFonts w:hint="default" w:ascii="Courier New" w:hAnsi="Courier New"/>
+      </w:rPr>
+    </w:lvl>
+    <w:lvl xmlns:w="http://schemas.openxmlformats.org/wordprocessingml/2006/main" w:ilvl="5">
+      <w:start w:val="1"/>
+      <w:numFmt w:val="bullet"/>
+      <w:lvlText w:val=""/>
+      <w:lvlJc w:val="left"/>
+      <w:pPr>
+        <w:ind w:left="4320" w:hanging="360"/>
+      </w:pPr>
+      <w:rPr>
+        <w:rFonts w:hint="default" w:ascii="Wingdings" w:hAnsi="Wingdings"/>
+      </w:rPr>
+    </w:lvl>
+    <w:lvl xmlns:w="http://schemas.openxmlformats.org/wordprocessingml/2006/main" w:ilvl="6">
+      <w:start w:val="1"/>
+      <w:numFmt w:val="bullet"/>
+      <w:lvlText w:val=""/>
+      <w:lvlJc w:val="left"/>
+      <w:pPr>
+        <w:ind w:left="5040" w:hanging="360"/>
+      </w:pPr>
+      <w:rPr>
+        <w:rFonts w:hint="default" w:ascii="Symbol" w:hAnsi="Symbol"/>
+      </w:rPr>
+    </w:lvl>
+    <w:lvl xmlns:w="http://schemas.openxmlformats.org/wordprocessingml/2006/main" w:ilvl="7">
+      <w:start w:val="1"/>
+      <w:numFmt w:val="bullet"/>
+      <w:lvlText w:val="o"/>
+      <w:lvlJc w:val="left"/>
+      <w:pPr>
+        <w:ind w:left="5760" w:hanging="360"/>
+      </w:pPr>
+      <w:rPr>
+        <w:rFonts w:hint="default" w:ascii="Courier New" w:hAnsi="Courier New"/>
+      </w:rPr>
+    </w:lvl>
+    <w:lvl xmlns:w="http://schemas.openxmlformats.org/wordprocessingml/2006/main" w:ilvl="8">
+      <w:start w:val="1"/>
+      <w:numFmt w:val="bullet"/>
+      <w:lvlText w:val=""/>
+      <w:lvlJc w:val="left"/>
+      <w:pPr>
+        <w:ind w:left="6480" w:hanging="360"/>
+      </w:pPr>
+      <w:rPr>
+        <w:rFonts w:hint="default" w:ascii="Wingdings" w:hAnsi="Wingdings"/>
+      </w:rPr>
+    </w:lvl>
+  </w:abstractNum>
+  <w:abstractNum xmlns:w="http://schemas.openxmlformats.org/wordprocessingml/2006/main" w:abstractNumId="2">
+    <w:multiLevelType xmlns:w="http://schemas.openxmlformats.org/wordprocessingml/2006/main" w:val="hybridMultilevel"/>
+    <w:lvl xmlns:w="http://schemas.openxmlformats.org/wordprocessingml/2006/main" w:ilvl="0">
+      <w:start w:val="1"/>
+      <w:numFmt w:val="bullet"/>
+      <w:lvlText w:val=""/>
+      <w:lvlJc w:val="left"/>
+      <w:pPr>
+        <w:ind w:left="720" w:hanging="360"/>
+      </w:pPr>
+      <w:rPr>
+        <w:rFonts w:hint="default" w:ascii="Symbol" w:hAnsi="Symbol"/>
+      </w:rPr>
+    </w:lvl>
+    <w:lvl xmlns:w="http://schemas.openxmlformats.org/wordprocessingml/2006/main" w:ilvl="1">
+      <w:start w:val="1"/>
+      <w:numFmt w:val="bullet"/>
+      <w:lvlText w:val="o"/>
+      <w:lvlJc w:val="left"/>
+      <w:pPr>
+        <w:ind w:left="1440" w:hanging="360"/>
+      </w:pPr>
+      <w:rPr>
+        <w:rFonts w:hint="default" w:ascii="Courier New" w:hAnsi="Courier New"/>
+      </w:rPr>
+    </w:lvl>
+    <w:lvl xmlns:w="http://schemas.openxmlformats.org/wordprocessingml/2006/main" w:ilvl="2">
+      <w:start w:val="1"/>
+      <w:numFmt w:val="bullet"/>
+      <w:lvlText w:val=""/>
+      <w:lvlJc w:val="left"/>
+      <w:pPr>
+        <w:ind w:left="2160" w:hanging="360"/>
+      </w:pPr>
+      <w:rPr>
+        <w:rFonts w:hint="default" w:ascii="Wingdings" w:hAnsi="Wingdings"/>
+      </w:rPr>
+    </w:lvl>
+    <w:lvl xmlns:w="http://schemas.openxmlformats.org/wordprocessingml/2006/main" w:ilvl="3">
+      <w:start w:val="1"/>
+      <w:numFmt w:val="bullet"/>
+      <w:lvlText w:val=""/>
+      <w:lvlJc w:val="left"/>
+      <w:pPr>
+        <w:ind w:left="2880" w:hanging="360"/>
+      </w:pPr>
+      <w:rPr>
+        <w:rFonts w:hint="default" w:ascii="Symbol" w:hAnsi="Symbol"/>
+      </w:rPr>
+    </w:lvl>
+    <w:lvl xmlns:w="http://schemas.openxmlformats.org/wordprocessingml/2006/main" w:ilvl="4">
+      <w:start w:val="1"/>
+      <w:numFmt w:val="bullet"/>
+      <w:lvlText w:val="o"/>
+      <w:lvlJc w:val="left"/>
+      <w:pPr>
+        <w:ind w:left="3600" w:hanging="360"/>
+      </w:pPr>
+      <w:rPr>
+        <w:rFonts w:hint="default" w:ascii="Courier New" w:hAnsi="Courier New"/>
+      </w:rPr>
+    </w:lvl>
+    <w:lvl xmlns:w="http://schemas.openxmlformats.org/wordprocessingml/2006/main" w:ilvl="5">
+      <w:start w:val="1"/>
+      <w:numFmt w:val="bullet"/>
+      <w:lvlText w:val=""/>
+      <w:lvlJc w:val="left"/>
+      <w:pPr>
+        <w:ind w:left="4320" w:hanging="360"/>
+      </w:pPr>
+      <w:rPr>
+        <w:rFonts w:hint="default" w:ascii="Wingdings" w:hAnsi="Wingdings"/>
+      </w:rPr>
+    </w:lvl>
+    <w:lvl xmlns:w="http://schemas.openxmlformats.org/wordprocessingml/2006/main" w:ilvl="6">
+      <w:start w:val="1"/>
+      <w:numFmt w:val="bullet"/>
+      <w:lvlText w:val=""/>
+      <w:lvlJc w:val="left"/>
+      <w:pPr>
+        <w:ind w:left="5040" w:hanging="360"/>
+      </w:pPr>
+      <w:rPr>
+        <w:rFonts w:hint="default" w:ascii="Symbol" w:hAnsi="Symbol"/>
+      </w:rPr>
+    </w:lvl>
+    <w:lvl xmlns:w="http://schemas.openxmlformats.org/wordprocessingml/2006/main" w:ilvl="7">
+      <w:start w:val="1"/>
+      <w:numFmt w:val="bullet"/>
+      <w:lvlText w:val="o"/>
+      <w:lvlJc w:val="left"/>
+      <w:pPr>
+        <w:ind w:left="5760" w:hanging="360"/>
+      </w:pPr>
+      <w:rPr>
+        <w:rFonts w:hint="default" w:ascii="Courier New" w:hAnsi="Courier New"/>
+      </w:rPr>
+    </w:lvl>
+    <w:lvl xmlns:w="http://schemas.openxmlformats.org/wordprocessingml/2006/main" w:ilvl="8">
+      <w:start w:val="1"/>
+      <w:numFmt w:val="bullet"/>
+      <w:lvlText w:val=""/>
+      <w:lvlJc w:val="left"/>
+      <w:pPr>
+        <w:ind w:left="6480" w:hanging="360"/>
+      </w:pPr>
+      <w:rPr>
+        <w:rFonts w:hint="default" w:ascii="Wingdings" w:hAnsi="Wingdings"/>
+      </w:rPr>
+    </w:lvl>
+  </w:abstractNum>
   <w:abstractNum xmlns:w="http://schemas.openxmlformats.org/wordprocessingml/2006/main" w:abstractNumId="1">
     <w:multiLevelType xmlns:w="http://schemas.openxmlformats.org/wordprocessingml/2006/main" w:val="hybridMultilevel"/>
     <w:lvl xmlns:w="http://schemas.openxmlformats.org/wordprocessingml/2006/main" w:ilvl="0">
@@ -468,6 +1517,18 @@
       </w:rPr>
     </w:lvl>
   </w:abstractNum>
+  <w:num w:numId="5">
+    <w:abstractNumId w:val="5"/>
+  </w:num>
+  <w:num w:numId="4">
+    <w:abstractNumId w:val="4"/>
+  </w:num>
+  <w:num w:numId="3">
+    <w:abstractNumId w:val="3"/>
+  </w:num>
+  <w:num w:numId="2">
+    <w:abstractNumId w:val="2"/>
+  </w:num>
   <w:num w:numId="1">
     <w:abstractNumId w:val="1"/>
   </w:num>
